--- a/protocolsStore/protocolsWordFiles/20_ptv_528366.docx
+++ b/protocolsStore/protocolsWordFiles/20_ptv_528366.docx
@@ -2905,15 +2905,7 @@
           <w:rFonts w:hint="cs"/>
           <w:rtl/>
         </w:rPr>
-        <w:t xml:space="preserve">. תע"ל עדיין נמצאת כאן, </w:t>
-      </w:r>
-      <w:r>
-        <w:rPr>
-          <w:rFonts w:hint="cs"/>
-          <w:rtl/>
-        </w:rPr>
-        <w:lastRenderedPageBreak/>
-        <w:t xml:space="preserve">לא הצלחנו לקבל בקשה </w:t>
+        <w:t xml:space="preserve">. תע"ל עדיין נמצאת כאן, לא הצלחנו לקבל בקשה </w:t>
       </w:r>
       <w:r>
         <w:rPr>
@@ -6920,7 +6912,7 @@
         <w:noProof/>
       </w:rPr>
       <w:drawing>
-        <wp:inline distT="0" distB="0" distL="0" distR="0">
+        <wp:inline distT="0" distB="0" distL="0" distR="0" wp14:anchorId="48E411BB" wp14:editId="708905CD">
           <wp:extent cx="510540" cy="624840"/>
           <wp:effectExtent l="0" t="0" r="3810" b="3810"/>
           <wp:docPr id="1" name="תמונה 1" descr="סמל המדינה"/>
@@ -7165,10 +7157,10 @@
       </w:rPr>
     </w:lvl>
   </w:abstractNum>
-  <w:num w:numId="1" w16cid:durableId="693265755">
+  <w:num w:numId="1" w16cid:durableId="2036273857">
     <w:abstractNumId w:val="0"/>
   </w:num>
-  <w:num w:numId="2" w16cid:durableId="1604877705">
+  <w:num w:numId="2" w16cid:durableId="1197893466">
     <w:abstractNumId w:val="1"/>
   </w:num>
 </w:numbering>
